--- a/README.docx
+++ b/README.docx
@@ -2,6 +2,345 @@
 <file path=word/document.xml><?xml version="1.0" encoding="utf-8"?>
 <w:document xmlns:wpc="http://schemas.microsoft.com/office/word/2010/wordprocessingCanvas" xmlns:mc="http://schemas.openxmlformats.org/markup-compatibility/2006" xmlns:o="urn:schemas-microsoft-com:office:office" xmlns:r="http://schemas.openxmlformats.org/officeDocument/2006/relationships" xmlns:m="http://schemas.openxmlformats.org/officeDocument/2006/math" xmlns:v="urn:schemas-microsoft-com:vml" xmlns:wp14="http://schemas.microsoft.com/office/word/2010/wordprocessingDrawing" xmlns:wp="http://schemas.openxmlformats.org/drawingml/2006/wordprocessingDrawing" xmlns:w10="urn:schemas-microsoft-com:office:word" xmlns:w="http://schemas.openxmlformats.org/wordprocessingml/2006/main" xmlns:w14="http://schemas.microsoft.com/office/word/2010/wordml" xmlns:w15="http://schemas.microsoft.com/office/word/2012/wordml" xmlns:wpg="http://schemas.microsoft.com/office/word/2010/wordprocessingGroup" xmlns:wpi="http://schemas.microsoft.com/office/word/2010/wordprocessingInk" xmlns:wne="http://schemas.microsoft.com/office/word/2006/wordml" xmlns:wps="http://schemas.microsoft.com/office/word/2010/wordprocessingShape" mc:Ignorable="w14 w15 wp14">
   <w:body>
+    <w:p>
+      <w:pPr>
+        <w:jc w:val="center"/>
+        <w:rPr>
+          <w:b/>
+          <w:sz w:val="32"/>
+          <w:szCs w:val="32"/>
+          <w:u w:val="single"/>
+          <w:lang w:val="tr-TR"/>
+        </w:rPr>
+      </w:pPr>
+      <w:r>
+        <w:rPr>
+          <w:b/>
+          <w:sz w:val="32"/>
+          <w:szCs w:val="32"/>
+          <w:u w:val="single"/>
+          <w:lang w:val="tr-TR"/>
+        </w:rPr>
+        <w:t>Veritabanı işlemleri</w:t>
+      </w:r>
+    </w:p>
+    <w:p>
+      <w:pPr>
+        <w:rPr>
+          <w:rStyle w:val="js-path-segment"/>
+          <w:rFonts w:cstheme="minorHAnsi"/>
+          <w:color w:val="586069"/>
+          <w:shd w:val="clear" w:color="auto" w:fill="FFFFFF"/>
+        </w:rPr>
+      </w:pPr>
+      <w:r>
+        <w:rPr>
+          <w:rFonts w:cstheme="minorHAnsi"/>
+          <w:b/>
+          <w:lang w:val="tr-TR"/>
+        </w:rPr>
+        <w:tab/>
+      </w:r>
+      <w:r>
+        <w:rPr>
+          <w:rFonts w:cstheme="minorHAnsi"/>
+          <w:color w:val="24292E"/>
+          <w:shd w:val="clear" w:color="auto" w:fill="FFFFFF"/>
+        </w:rPr>
+        <w:t xml:space="preserve">Projedeki hazır veritabanı bağlantısını kullanmak için MySql kurulu olması gerekmekte ve </w:t>
+      </w:r>
+      <w:r>
+        <w:rPr>
+          <w:rFonts w:cstheme="minorHAnsi"/>
+          <w:color w:val="24292E"/>
+          <w:shd w:val="clear" w:color="auto" w:fill="FFFFFF"/>
+        </w:rPr>
+        <w:t>“</w:t>
+      </w:r>
+      <w:r>
+        <w:rPr>
+          <w:rFonts w:cstheme="minorHAnsi"/>
+          <w:color w:val="24292E"/>
+          <w:shd w:val="clear" w:color="auto" w:fill="FFFFFF"/>
+        </w:rPr>
+        <w:t>toplanti</w:t>
+      </w:r>
+      <w:r>
+        <w:rPr>
+          <w:rFonts w:cstheme="minorHAnsi"/>
+          <w:color w:val="24292E"/>
+          <w:shd w:val="clear" w:color="auto" w:fill="FFFFFF"/>
+        </w:rPr>
+        <w:t>”</w:t>
+      </w:r>
+      <w:r>
+        <w:rPr>
+          <w:rFonts w:cstheme="minorHAnsi"/>
+          <w:color w:val="24292E"/>
+          <w:shd w:val="clear" w:color="auto" w:fill="FFFFFF"/>
+        </w:rPr>
+        <w:t xml:space="preserve"> adında bir shema </w:t>
+      </w:r>
+      <w:r>
+        <w:rPr>
+          <w:rFonts w:cstheme="minorHAnsi"/>
+          <w:color w:val="24292E"/>
+          <w:shd w:val="clear" w:color="auto" w:fill="FFFFFF"/>
+        </w:rPr>
+        <w:t>oluşturmanız</w:t>
+      </w:r>
+      <w:r>
+        <w:rPr>
+          <w:rFonts w:cstheme="minorHAnsi"/>
+          <w:color w:val="24292E"/>
+          <w:shd w:val="clear" w:color="auto" w:fill="FFFFFF"/>
+        </w:rPr>
+        <w:t xml:space="preserve"> gerekmektedir.</w:t>
+      </w:r>
+    </w:p>
+    <w:p>
+      <w:pPr>
+        <w:rPr>
+          <w:rFonts w:cstheme="minorHAnsi"/>
+          <w:color w:val="24292E"/>
+          <w:shd w:val="clear" w:color="auto" w:fill="FFFFFF"/>
+        </w:rPr>
+      </w:pPr>
+      <w:r>
+        <w:rPr>
+          <w:rStyle w:val="js-path-segment"/>
+          <w:rFonts w:cstheme="minorHAnsi"/>
+          <w:color w:val="586069"/>
+          <w:shd w:val="clear" w:color="auto" w:fill="FFFFFF"/>
+        </w:rPr>
+        <w:t xml:space="preserve">Projeyi ilk çalıştırırken application.properties dosyasındaki </w:t>
+      </w:r>
+      <w:bookmarkStart w:id="0" w:name="OLE_LINK3"/>
+      <w:bookmarkStart w:id="1" w:name="OLE_LINK4"/>
+      <w:bookmarkStart w:id="2" w:name="OLE_LINK5"/>
+      <w:r>
+        <w:rPr>
+          <w:rStyle w:val="pl-k"/>
+          <w:rFonts w:cstheme="minorHAnsi"/>
+          <w:color w:val="D73A49"/>
+          <w:shd w:val="clear" w:color="auto" w:fill="FFFFFF"/>
+        </w:rPr>
+        <w:t>spring.jpa.hibernate.ddl-auto</w:t>
+      </w:r>
+      <w:r>
+        <w:rPr>
+          <w:rFonts w:cstheme="minorHAnsi"/>
+          <w:color w:val="24292E"/>
+          <w:shd w:val="clear" w:color="auto" w:fill="FFFFFF"/>
+        </w:rPr>
+        <w:t xml:space="preserve"> </w:t>
+      </w:r>
+      <w:bookmarkEnd w:id="0"/>
+      <w:bookmarkEnd w:id="1"/>
+      <w:bookmarkEnd w:id="2"/>
+      <w:r>
+        <w:rPr>
+          <w:rFonts w:cstheme="minorHAnsi"/>
+          <w:color w:val="24292E"/>
+          <w:shd w:val="clear" w:color="auto" w:fill="FFFFFF"/>
+        </w:rPr>
+        <w:t>ayarını “create” olarak çalıştırın.</w:t>
+      </w:r>
+    </w:p>
+    <w:p>
+      <w:pPr>
+        <w:rPr>
+          <w:rFonts w:cstheme="minorHAnsi"/>
+          <w:shd w:val="clear" w:color="auto" w:fill="FFFFFF"/>
+        </w:rPr>
+      </w:pPr>
+      <w:r>
+        <w:rPr>
+          <w:rFonts w:cstheme="minorHAnsi"/>
+          <w:color w:val="24292E"/>
+          <w:shd w:val="clear" w:color="auto" w:fill="FFFFFF"/>
+        </w:rPr>
+        <w:t xml:space="preserve">Mysql ayarlarını kullanıyorsanız  ; application.properties’deki </w:t>
+      </w:r>
+      <w:r>
+        <w:rPr>
+          <w:rFonts w:ascii="Consolas" w:hAnsi="Consolas"/>
+          <w:color w:val="D73A49"/>
+          <w:sz w:val="18"/>
+          <w:szCs w:val="18"/>
+          <w:shd w:val="clear" w:color="auto" w:fill="FFFFFF"/>
+        </w:rPr>
+        <w:t>spring.datasource.username</w:t>
+      </w:r>
+      <w:r>
+        <w:rPr>
+          <w:rFonts w:ascii="Consolas" w:hAnsi="Consolas"/>
+          <w:color w:val="D73A49"/>
+          <w:sz w:val="18"/>
+          <w:szCs w:val="18"/>
+          <w:shd w:val="clear" w:color="auto" w:fill="FFFFFF"/>
+        </w:rPr>
+        <w:t xml:space="preserve">’e </w:t>
+      </w:r>
+      <w:r>
+        <w:rPr>
+          <w:rFonts w:ascii="Consolas" w:hAnsi="Consolas"/>
+          <w:sz w:val="18"/>
+          <w:szCs w:val="18"/>
+          <w:shd w:val="clear" w:color="auto" w:fill="FFFFFF"/>
+        </w:rPr>
+        <w:t>mysql root kullanıcı adını ,</w:t>
+      </w:r>
+      <w:r>
+        <w:rPr>
+          <w:rStyle w:val="HTMLPreformatted"/>
+          <w:rFonts w:ascii="Consolas" w:hAnsi="Consolas"/>
+          <w:color w:val="D73A49"/>
+          <w:sz w:val="18"/>
+          <w:szCs w:val="18"/>
+          <w:shd w:val="clear" w:color="auto" w:fill="FFFFFF"/>
+        </w:rPr>
+        <w:t xml:space="preserve"> </w:t>
+      </w:r>
+      <w:r>
+        <w:rPr>
+          <w:rStyle w:val="pl-k"/>
+          <w:rFonts w:ascii="Consolas" w:hAnsi="Consolas"/>
+          <w:color w:val="D73A49"/>
+          <w:sz w:val="18"/>
+          <w:szCs w:val="18"/>
+          <w:shd w:val="clear" w:color="auto" w:fill="FFFFFF"/>
+        </w:rPr>
+        <w:t>spring.datasource.password</w:t>
+      </w:r>
+      <w:r>
+        <w:rPr>
+          <w:rStyle w:val="pl-k"/>
+          <w:rFonts w:ascii="Consolas" w:hAnsi="Consolas"/>
+          <w:color w:val="D73A49"/>
+          <w:sz w:val="18"/>
+          <w:szCs w:val="18"/>
+          <w:shd w:val="clear" w:color="auto" w:fill="FFFFFF"/>
+        </w:rPr>
+        <w:t xml:space="preserve"> ‘e </w:t>
+      </w:r>
+      <w:r>
+        <w:rPr>
+          <w:rStyle w:val="pl-k"/>
+          <w:rFonts w:ascii="Consolas" w:hAnsi="Consolas"/>
+          <w:sz w:val="18"/>
+          <w:szCs w:val="18"/>
+          <w:shd w:val="clear" w:color="auto" w:fill="FFFFFF"/>
+        </w:rPr>
+        <w:t>şifrenizi yazın.</w:t>
+      </w:r>
+    </w:p>
+    <w:p>
+      <w:pPr>
+        <w:rPr>
+          <w:rStyle w:val="Strong"/>
+          <w:rFonts w:cstheme="minorHAnsi"/>
+          <w:b w:val="0"/>
+          <w:bCs w:val="0"/>
+          <w:color w:val="24292E"/>
+          <w:shd w:val="clear" w:color="auto" w:fill="FFFFFF"/>
+        </w:rPr>
+      </w:pPr>
+      <w:r>
+        <w:rPr>
+          <w:rFonts w:cstheme="minorHAnsi"/>
+          <w:color w:val="24292E"/>
+          <w:shd w:val="clear" w:color="auto" w:fill="FFFFFF"/>
+        </w:rPr>
+        <w:t xml:space="preserve">Daha sonraki çalıştırmalarınızda </w:t>
+      </w:r>
+      <w:r>
+        <w:rPr>
+          <w:rStyle w:val="pl-k"/>
+          <w:rFonts w:cstheme="minorHAnsi"/>
+          <w:color w:val="D73A49"/>
+          <w:shd w:val="clear" w:color="auto" w:fill="FFFFFF"/>
+        </w:rPr>
+        <w:t>spring.jpa.hibernate.ddl-auto</w:t>
+      </w:r>
+      <w:r>
+        <w:rPr>
+          <w:rStyle w:val="pl-k"/>
+          <w:rFonts w:cstheme="minorHAnsi"/>
+          <w:color w:val="D73A49"/>
+          <w:shd w:val="clear" w:color="auto" w:fill="FFFFFF"/>
+        </w:rPr>
+        <w:t xml:space="preserve"> </w:t>
+      </w:r>
+      <w:r>
+        <w:rPr>
+          <w:rFonts w:cstheme="minorHAnsi"/>
+          <w:color w:val="24292E"/>
+          <w:shd w:val="clear" w:color="auto" w:fill="FFFFFF"/>
+        </w:rPr>
+        <w:t>ayarını “update” veya “none” olarak çalıştırınız.</w:t>
+      </w:r>
+      <w:r>
+        <w:rPr>
+          <w:rFonts w:cstheme="minorHAnsi"/>
+          <w:color w:val="24292E"/>
+          <w:shd w:val="clear" w:color="auto" w:fill="FFFFFF"/>
+        </w:rPr>
+        <w:br/>
+        <w:t xml:space="preserve">Boş olarak oluşan veritabanınızda hazır verilerin olmasını istiyorsanız </w:t>
+      </w:r>
+      <w:bookmarkStart w:id="3" w:name="OLE_LINK6"/>
+      <w:bookmarkStart w:id="4" w:name="OLE_LINK7"/>
+      <w:bookmarkStart w:id="5" w:name="OLE_LINK8"/>
+      <w:r>
+        <w:rPr>
+          <w:rFonts w:cstheme="minorHAnsi"/>
+          <w:color w:val="24292E"/>
+          <w:shd w:val="clear" w:color="auto" w:fill="FFFFFF"/>
+        </w:rPr>
+        <w:t>u</w:t>
+      </w:r>
+      <w:r>
+        <w:rPr>
+          <w:rFonts w:cstheme="minorHAnsi"/>
+          <w:lang w:val="tr-TR"/>
+        </w:rPr>
+        <w:t>sable</w:t>
+      </w:r>
+      <w:bookmarkEnd w:id="3"/>
+      <w:bookmarkEnd w:id="4"/>
+      <w:bookmarkEnd w:id="5"/>
+      <w:r>
+        <w:rPr>
+          <w:rFonts w:cstheme="minorHAnsi"/>
+          <w:lang w:val="tr-TR"/>
+        </w:rPr>
+        <w:t>_</w:t>
+      </w:r>
+      <w:r>
+        <w:rPr>
+          <w:rFonts w:cstheme="minorHAnsi"/>
+          <w:lang w:val="tr-TR"/>
+        </w:rPr>
+        <w:t>sqlScript adlı klasörün altındaki scripleri</w:t>
+      </w:r>
+      <w:bookmarkStart w:id="6" w:name="_GoBack"/>
+      <w:bookmarkEnd w:id="6"/>
+      <w:r>
+        <w:rPr>
+          <w:rFonts w:cstheme="minorHAnsi"/>
+          <w:lang w:val="tr-TR"/>
+        </w:rPr>
+        <w:t xml:space="preserve"> çalışırarak hazır verileri elde edebilirsiniz.</w:t>
+      </w:r>
+      <w:r>
+        <w:rPr>
+          <w:rFonts w:cstheme="minorHAnsi"/>
+          <w:lang w:val="tr-TR"/>
+        </w:rPr>
+        <w:t>.</w:t>
+      </w:r>
+    </w:p>
     <w:p>
       <w:pPr>
         <w:jc w:val="center"/>
@@ -153,6 +492,7 @@
         <w:rPr>
           <w:lang w:val="tr-TR"/>
         </w:rPr>
+        <w:lastRenderedPageBreak/>
         <w:pict>
           <v:shape id="_x0000_i1026" type="#_x0000_t75" style="width:450.75pt;height:180.75pt">
             <v:imagedata r:id="rId5" o:title="92toplantigoster"/>
@@ -318,7 +658,7 @@
           <w:lang w:val="tr-TR"/>
         </w:rPr>
         <w:pict>
-          <v:shape id="_x0000_i1047" type="#_x0000_t75" style="width:345pt;height:252.75pt">
+          <v:shape id="_x0000_i1027" type="#_x0000_t75" style="width:345pt;height:252.75pt">
             <v:imagedata r:id="rId6" o:title="Ekrana Tek Tip Veri Erorlu veri"/>
           </v:shape>
         </w:pict>
@@ -442,7 +782,6 @@
           <w:u w:val="single"/>
           <w:lang w:val="tr-TR"/>
         </w:rPr>
-        <w:lastRenderedPageBreak/>
         <w:t>4-Soft delete</w:t>
       </w:r>
     </w:p>
@@ -588,7 +927,6 @@
           <w:lang w:eastAsia="en-GB"/>
         </w:rPr>
       </w:pPr>
-      <w:proofErr w:type="spellStart"/>
       <w:r>
         <w:rPr>
           <w:rFonts w:ascii="Courier New" w:eastAsia="Times New Roman" w:hAnsi="Courier New" w:cs="Courier New"/>
@@ -597,40 +935,7 @@
           <w:szCs w:val="18"/>
           <w:lang w:eastAsia="en-GB"/>
         </w:rPr>
-        <w:t>CustomException</w:t>
-      </w:r>
-      <w:proofErr w:type="spellEnd"/>
-      <w:r>
-        <w:rPr>
-          <w:rFonts w:ascii="Courier New" w:eastAsia="Times New Roman" w:hAnsi="Courier New" w:cs="Courier New"/>
-          <w:color w:val="A9B7C6"/>
-          <w:sz w:val="18"/>
-          <w:szCs w:val="18"/>
-          <w:lang w:eastAsia="en-GB"/>
-        </w:rPr>
-        <w:t xml:space="preserve"> </w:t>
-      </w:r>
-      <w:proofErr w:type="spellStart"/>
-      <w:r>
-        <w:rPr>
-          <w:rFonts w:ascii="Courier New" w:eastAsia="Times New Roman" w:hAnsi="Courier New" w:cs="Courier New"/>
-          <w:color w:val="A9B7C6"/>
-          <w:sz w:val="18"/>
-          <w:szCs w:val="18"/>
-          <w:lang w:eastAsia="en-GB"/>
-        </w:rPr>
-        <w:t>customException</w:t>
-      </w:r>
-      <w:proofErr w:type="spellEnd"/>
-      <w:r>
-        <w:rPr>
-          <w:rFonts w:ascii="Courier New" w:eastAsia="Times New Roman" w:hAnsi="Courier New" w:cs="Courier New"/>
-          <w:color w:val="A9B7C6"/>
-          <w:sz w:val="18"/>
-          <w:szCs w:val="18"/>
-          <w:lang w:eastAsia="en-GB"/>
-        </w:rPr>
-        <w:t xml:space="preserve"> = </w:t>
+        <w:t xml:space="preserve">CustomException customException = </w:t>
       </w:r>
       <w:r>
         <w:rPr>
@@ -642,8 +947,6 @@
         </w:rPr>
         <w:t xml:space="preserve">new </w:t>
       </w:r>
-      <w:proofErr w:type="spellStart"/>
-      <w:proofErr w:type="gramStart"/>
       <w:r>
         <w:rPr>
           <w:rFonts w:ascii="Courier New" w:eastAsia="Times New Roman" w:hAnsi="Courier New" w:cs="Courier New"/>
@@ -652,20 +955,8 @@
           <w:szCs w:val="18"/>
           <w:lang w:eastAsia="en-GB"/>
         </w:rPr>
-        <w:t>CustomException</w:t>
-      </w:r>
-      <w:proofErr w:type="spellEnd"/>
-      <w:r>
-        <w:rPr>
-          <w:rFonts w:ascii="Courier New" w:eastAsia="Times New Roman" w:hAnsi="Courier New" w:cs="Courier New"/>
-          <w:color w:val="A9B7C6"/>
-          <w:sz w:val="18"/>
-          <w:szCs w:val="18"/>
-          <w:lang w:eastAsia="en-GB"/>
-        </w:rPr>
-        <w:t>(</w:t>
-      </w:r>
-      <w:proofErr w:type="gramEnd"/>
+        <w:t>CustomException(</w:t>
+      </w:r>
       <w:r>
         <w:rPr>
           <w:rFonts w:ascii="Courier New" w:eastAsia="Times New Roman" w:hAnsi="Courier New" w:cs="Courier New"/>
@@ -674,9 +965,18 @@
           <w:szCs w:val="18"/>
           <w:lang w:eastAsia="en-GB"/>
         </w:rPr>
-        <w:t>"</w:t>
-      </w:r>
-      <w:proofErr w:type="spellStart"/>
+        <w:t>"Toplanti Sorgulama Hatası"</w:t>
+      </w:r>
+      <w:r>
+        <w:rPr>
+          <w:rFonts w:ascii="Courier New" w:eastAsia="Times New Roman" w:hAnsi="Courier New" w:cs="Courier New"/>
+          <w:color w:val="CC7832"/>
+          <w:sz w:val="18"/>
+          <w:szCs w:val="18"/>
+          <w:lang w:eastAsia="en-GB"/>
+        </w:rPr>
+        <w:t>,</w:t>
+      </w:r>
       <w:r>
         <w:rPr>
           <w:rFonts w:ascii="Courier New" w:eastAsia="Times New Roman" w:hAnsi="Courier New" w:cs="Courier New"/>
@@ -685,62 +985,7 @@
           <w:szCs w:val="18"/>
           <w:lang w:eastAsia="en-GB"/>
         </w:rPr>
-        <w:t>Toplanti</w:t>
-      </w:r>
-      <w:proofErr w:type="spellEnd"/>
-      <w:r>
-        <w:rPr>
-          <w:rFonts w:ascii="Courier New" w:eastAsia="Times New Roman" w:hAnsi="Courier New" w:cs="Courier New"/>
-          <w:color w:val="6A8759"/>
-          <w:sz w:val="18"/>
-          <w:szCs w:val="18"/>
-          <w:lang w:eastAsia="en-GB"/>
-        </w:rPr>
-        <w:t xml:space="preserve"> </w:t>
-      </w:r>
-      <w:proofErr w:type="spellStart"/>
-      <w:r>
-        <w:rPr>
-          <w:rFonts w:ascii="Courier New" w:eastAsia="Times New Roman" w:hAnsi="Courier New" w:cs="Courier New"/>
-          <w:color w:val="6A8759"/>
-          <w:sz w:val="18"/>
-          <w:szCs w:val="18"/>
-          <w:lang w:eastAsia="en-GB"/>
-        </w:rPr>
-        <w:t>Sorgulama</w:t>
-      </w:r>
-      <w:proofErr w:type="spellEnd"/>
-      <w:r>
-        <w:rPr>
-          <w:rFonts w:ascii="Courier New" w:eastAsia="Times New Roman" w:hAnsi="Courier New" w:cs="Courier New"/>
-          <w:color w:val="6A8759"/>
-          <w:sz w:val="18"/>
-          <w:szCs w:val="18"/>
-          <w:lang w:eastAsia="en-GB"/>
-        </w:rPr>
-        <w:t xml:space="preserve"> </w:t>
-      </w:r>
-      <w:proofErr w:type="spellStart"/>
-      <w:r>
-        <w:rPr>
-          <w:rFonts w:ascii="Courier New" w:eastAsia="Times New Roman" w:hAnsi="Courier New" w:cs="Courier New"/>
-          <w:color w:val="6A8759"/>
-          <w:sz w:val="18"/>
-          <w:szCs w:val="18"/>
-          <w:lang w:eastAsia="en-GB"/>
-        </w:rPr>
-        <w:t>Hatası</w:t>
-      </w:r>
-      <w:proofErr w:type="spellEnd"/>
-      <w:r>
-        <w:rPr>
-          <w:rFonts w:ascii="Courier New" w:eastAsia="Times New Roman" w:hAnsi="Courier New" w:cs="Courier New"/>
-          <w:color w:val="6A8759"/>
-          <w:sz w:val="18"/>
-          <w:szCs w:val="18"/>
-          <w:lang w:eastAsia="en-GB"/>
-        </w:rPr>
-        <w:t>"</w:t>
+        <w:t>"Göderilen id hatalı olabilir veya böyle bir toplanti kayıtlarımızda bulunmamaktadır."</w:t>
       </w:r>
       <w:r>
         <w:rPr>
@@ -755,188 +1000,12 @@
       <w:r>
         <w:rPr>
           <w:rFonts w:ascii="Courier New" w:eastAsia="Times New Roman" w:hAnsi="Courier New" w:cs="Courier New"/>
-          <w:color w:val="6A8759"/>
+          <w:color w:val="6897BB"/>
           <w:sz w:val="18"/>
           <w:szCs w:val="18"/>
           <w:lang w:eastAsia="en-GB"/>
         </w:rPr>
-        <w:t>"</w:t>
-      </w:r>
-      <w:proofErr w:type="spellStart"/>
-      <w:r>
-        <w:rPr>
-          <w:rFonts w:ascii="Courier New" w:eastAsia="Times New Roman" w:hAnsi="Courier New" w:cs="Courier New"/>
-          <w:color w:val="6A8759"/>
-          <w:sz w:val="18"/>
-          <w:szCs w:val="18"/>
-          <w:lang w:eastAsia="en-GB"/>
-        </w:rPr>
-        <w:t>Göderilen</w:t>
-      </w:r>
-      <w:proofErr w:type="spellEnd"/>
-      <w:r>
-        <w:rPr>
-          <w:rFonts w:ascii="Courier New" w:eastAsia="Times New Roman" w:hAnsi="Courier New" w:cs="Courier New"/>
-          <w:color w:val="6A8759"/>
-          <w:sz w:val="18"/>
-          <w:szCs w:val="18"/>
-          <w:lang w:eastAsia="en-GB"/>
-        </w:rPr>
-        <w:t xml:space="preserve"> id </w:t>
-      </w:r>
-      <w:proofErr w:type="spellStart"/>
-      <w:r>
-        <w:rPr>
-          <w:rFonts w:ascii="Courier New" w:eastAsia="Times New Roman" w:hAnsi="Courier New" w:cs="Courier New"/>
-          <w:color w:val="6A8759"/>
-          <w:sz w:val="18"/>
-          <w:szCs w:val="18"/>
-          <w:lang w:eastAsia="en-GB"/>
-        </w:rPr>
-        <w:t>hatalı</w:t>
-      </w:r>
-      <w:proofErr w:type="spellEnd"/>
-      <w:r>
-        <w:rPr>
-          <w:rFonts w:ascii="Courier New" w:eastAsia="Times New Roman" w:hAnsi="Courier New" w:cs="Courier New"/>
-          <w:color w:val="6A8759"/>
-          <w:sz w:val="18"/>
-          <w:szCs w:val="18"/>
-          <w:lang w:eastAsia="en-GB"/>
-        </w:rPr>
-        <w:t xml:space="preserve"> </w:t>
-      </w:r>
-      <w:proofErr w:type="spellStart"/>
-      <w:r>
-        <w:rPr>
-          <w:rFonts w:ascii="Courier New" w:eastAsia="Times New Roman" w:hAnsi="Courier New" w:cs="Courier New"/>
-          <w:color w:val="6A8759"/>
-          <w:sz w:val="18"/>
-          <w:szCs w:val="18"/>
-          <w:lang w:eastAsia="en-GB"/>
-        </w:rPr>
-        <w:t>olabilir</w:t>
-      </w:r>
-      <w:proofErr w:type="spellEnd"/>
-      <w:r>
-        <w:rPr>
-          <w:rFonts w:ascii="Courier New" w:eastAsia="Times New Roman" w:hAnsi="Courier New" w:cs="Courier New"/>
-          <w:color w:val="6A8759"/>
-          <w:sz w:val="18"/>
-          <w:szCs w:val="18"/>
-          <w:lang w:eastAsia="en-GB"/>
-        </w:rPr>
-        <w:t xml:space="preserve"> </w:t>
-      </w:r>
-      <w:proofErr w:type="spellStart"/>
-      <w:r>
-        <w:rPr>
-          <w:rFonts w:ascii="Courier New" w:eastAsia="Times New Roman" w:hAnsi="Courier New" w:cs="Courier New"/>
-          <w:color w:val="6A8759"/>
-          <w:sz w:val="18"/>
-          <w:szCs w:val="18"/>
-          <w:lang w:eastAsia="en-GB"/>
-        </w:rPr>
-        <w:t>veya</w:t>
-      </w:r>
-      <w:proofErr w:type="spellEnd"/>
-      <w:r>
-        <w:rPr>
-          <w:rFonts w:ascii="Courier New" w:eastAsia="Times New Roman" w:hAnsi="Courier New" w:cs="Courier New"/>
-          <w:color w:val="6A8759"/>
-          <w:sz w:val="18"/>
-          <w:szCs w:val="18"/>
-          <w:lang w:eastAsia="en-GB"/>
-        </w:rPr>
-        <w:t xml:space="preserve"> </w:t>
-      </w:r>
-      <w:proofErr w:type="spellStart"/>
-      <w:r>
-        <w:rPr>
-          <w:rFonts w:ascii="Courier New" w:eastAsia="Times New Roman" w:hAnsi="Courier New" w:cs="Courier New"/>
-          <w:color w:val="6A8759"/>
-          <w:sz w:val="18"/>
-          <w:szCs w:val="18"/>
-          <w:lang w:eastAsia="en-GB"/>
-        </w:rPr>
-        <w:t>böyle</w:t>
-      </w:r>
-      <w:proofErr w:type="spellEnd"/>
-      <w:r>
-        <w:rPr>
-          <w:rFonts w:ascii="Courier New" w:eastAsia="Times New Roman" w:hAnsi="Courier New" w:cs="Courier New"/>
-          <w:color w:val="6A8759"/>
-          <w:sz w:val="18"/>
-          <w:szCs w:val="18"/>
-          <w:lang w:eastAsia="en-GB"/>
-        </w:rPr>
-        <w:t xml:space="preserve"> </w:t>
-      </w:r>
-      <w:proofErr w:type="spellStart"/>
-      <w:r>
-        <w:rPr>
-          <w:rFonts w:ascii="Courier New" w:eastAsia="Times New Roman" w:hAnsi="Courier New" w:cs="Courier New"/>
-          <w:color w:val="6A8759"/>
-          <w:sz w:val="18"/>
-          <w:szCs w:val="18"/>
-          <w:lang w:eastAsia="en-GB"/>
-        </w:rPr>
-        <w:t>bir</w:t>
-      </w:r>
-      <w:proofErr w:type="spellEnd"/>
-      <w:r>
-        <w:rPr>
-          <w:rFonts w:ascii="Courier New" w:eastAsia="Times New Roman" w:hAnsi="Courier New" w:cs="Courier New"/>
-          <w:color w:val="6A8759"/>
-          <w:sz w:val="18"/>
-          <w:szCs w:val="18"/>
-          <w:lang w:eastAsia="en-GB"/>
-        </w:rPr>
-        <w:t xml:space="preserve"> </w:t>
-      </w:r>
-      <w:proofErr w:type="spellStart"/>
-      <w:r>
-        <w:rPr>
-          <w:rFonts w:ascii="Courier New" w:eastAsia="Times New Roman" w:hAnsi="Courier New" w:cs="Courier New"/>
-          <w:color w:val="6A8759"/>
-          <w:sz w:val="18"/>
-          <w:szCs w:val="18"/>
-          <w:lang w:eastAsia="en-GB"/>
-        </w:rPr>
-        <w:t>toplanti</w:t>
-      </w:r>
-      <w:proofErr w:type="spellEnd"/>
-      <w:r>
-        <w:rPr>
-          <w:rFonts w:ascii="Courier New" w:eastAsia="Times New Roman" w:hAnsi="Courier New" w:cs="Courier New"/>
-          <w:color w:val="6A8759"/>
-          <w:sz w:val="18"/>
-          <w:szCs w:val="18"/>
-          <w:lang w:eastAsia="en-GB"/>
-        </w:rPr>
-        <w:t xml:space="preserve"> </w:t>
-      </w:r>
-      <w:proofErr w:type="spellStart"/>
-      <w:r>
-        <w:rPr>
-          <w:rFonts w:ascii="Courier New" w:eastAsia="Times New Roman" w:hAnsi="Courier New" w:cs="Courier New"/>
-          <w:color w:val="6A8759"/>
-          <w:sz w:val="18"/>
-          <w:szCs w:val="18"/>
-          <w:lang w:eastAsia="en-GB"/>
-        </w:rPr>
-        <w:t>kayıtlarımızda</w:t>
-      </w:r>
-      <w:proofErr w:type="spellEnd"/>
-      <w:r>
-        <w:rPr>
-          <w:rFonts w:ascii="Courier New" w:eastAsia="Times New Roman" w:hAnsi="Courier New" w:cs="Courier New"/>
-          <w:color w:val="6A8759"/>
-          <w:sz w:val="18"/>
-          <w:szCs w:val="18"/>
-          <w:lang w:eastAsia="en-GB"/>
-        </w:rPr>
-        <w:t xml:space="preserve"> bulunmamaktadır."</w:t>
+        <w:t>6555</w:t>
       </w:r>
       <w:r>
         <w:rPr>
@@ -956,7 +1025,17 @@
           <w:szCs w:val="18"/>
           <w:lang w:eastAsia="en-GB"/>
         </w:rPr>
-        <w:t>6555</w:t>
+        <w:t>200</w:t>
+      </w:r>
+      <w:r>
+        <w:rPr>
+          <w:rFonts w:ascii="Courier New" w:eastAsia="Times New Roman" w:hAnsi="Courier New" w:cs="Courier New"/>
+          <w:color w:val="A9B7C6"/>
+          <w:sz w:val="18"/>
+          <w:szCs w:val="18"/>
+          <w:lang w:eastAsia="en-GB"/>
+        </w:rPr>
+        <w:t>)</w:t>
       </w:r>
       <w:r>
         <w:rPr>
@@ -966,36 +1045,6 @@
           <w:szCs w:val="18"/>
           <w:lang w:eastAsia="en-GB"/>
         </w:rPr>
-        <w:t>,</w:t>
-      </w:r>
-      <w:r>
-        <w:rPr>
-          <w:rFonts w:ascii="Courier New" w:eastAsia="Times New Roman" w:hAnsi="Courier New" w:cs="Courier New"/>
-          <w:color w:val="6897BB"/>
-          <w:sz w:val="18"/>
-          <w:szCs w:val="18"/>
-          <w:lang w:eastAsia="en-GB"/>
-        </w:rPr>
-        <w:t>200</w:t>
-      </w:r>
-      <w:r>
-        <w:rPr>
-          <w:rFonts w:ascii="Courier New" w:eastAsia="Times New Roman" w:hAnsi="Courier New" w:cs="Courier New"/>
-          <w:color w:val="A9B7C6"/>
-          <w:sz w:val="18"/>
-          <w:szCs w:val="18"/>
-          <w:lang w:eastAsia="en-GB"/>
-        </w:rPr>
-        <w:t>)</w:t>
-      </w:r>
-      <w:r>
-        <w:rPr>
-          <w:rFonts w:ascii="Courier New" w:eastAsia="Times New Roman" w:hAnsi="Courier New" w:cs="Courier New"/>
-          <w:color w:val="CC7832"/>
-          <w:sz w:val="18"/>
-          <w:szCs w:val="18"/>
-          <w:lang w:eastAsia="en-GB"/>
-        </w:rPr>
         <w:t>;</w:t>
       </w:r>
     </w:p>
@@ -1039,8 +1088,9 @@
           <w:u w:val="single"/>
           <w:lang w:val="tr-TR"/>
         </w:rPr>
+        <w:lastRenderedPageBreak/>
         <w:pict>
-          <v:shape id="_x0000_i1032" type="#_x0000_t75" style="width:450pt;height:205.5pt">
+          <v:shape id="_x0000_i1028" type="#_x0000_t75" style="width:450pt;height:205.5pt">
             <v:imagedata r:id="rId7" o:title="1personelYinelenenVeriHatası"/>
           </v:shape>
         </w:pict>
@@ -1119,7 +1169,6 @@
           <w:u w:val="single"/>
           <w:lang w:val="tr-TR"/>
         </w:rPr>
-        <w:lastRenderedPageBreak/>
         <w:t>REST CONTROLLER KULLANMA TALİMATLARI</w:t>
       </w:r>
     </w:p>
@@ -1172,25 +1221,14 @@
           <w:szCs w:val="18"/>
         </w:rPr>
       </w:pPr>
-      <w:proofErr w:type="gramStart"/>
       <w:r>
         <w:rPr>
           <w:color w:val="BBB529"/>
           <w:sz w:val="18"/>
           <w:szCs w:val="18"/>
         </w:rPr>
-        <w:t>@</w:t>
-      </w:r>
-      <w:proofErr w:type="spellStart"/>
-      <w:r>
-        <w:rPr>
-          <w:color w:val="BBB529"/>
-          <w:sz w:val="18"/>
-          <w:szCs w:val="18"/>
-        </w:rPr>
-        <w:t>GetMapping</w:t>
-      </w:r>
-      <w:proofErr w:type="spellEnd"/>
+        <w:t>@GetMapping</w:t>
+      </w:r>
       <w:r>
         <w:rPr>
           <w:color w:val="A9B7C6"/>
@@ -1199,7 +1237,6 @@
         </w:rPr>
         <w:t>(</w:t>
       </w:r>
-      <w:proofErr w:type="gramEnd"/>
       <w:r>
         <w:rPr>
           <w:color w:val="D0D0FF"/>
@@ -1222,25 +1259,7 @@
           <w:sz w:val="18"/>
           <w:szCs w:val="18"/>
         </w:rPr>
-        <w:t>"/</w:t>
-      </w:r>
-      <w:proofErr w:type="spellStart"/>
-      <w:r>
-        <w:rPr>
-          <w:color w:val="6A8759"/>
-          <w:sz w:val="18"/>
-          <w:szCs w:val="18"/>
-        </w:rPr>
-        <w:t>personelListele</w:t>
-      </w:r>
-      <w:proofErr w:type="spellEnd"/>
-      <w:r>
-        <w:rPr>
-          <w:color w:val="6A8759"/>
-          <w:sz w:val="18"/>
-          <w:szCs w:val="18"/>
-        </w:rPr>
-        <w:t>"</w:t>
+        <w:t>"/personelListele"</w:t>
       </w:r>
       <w:r>
         <w:rPr>
@@ -1284,7 +1303,7 @@
           <w:lang w:val="tr-TR"/>
         </w:rPr>
         <w:pict>
-          <v:shape id="_x0000_i1027" type="#_x0000_t75" style="width:450.75pt;height:174.75pt">
+          <v:shape id="_x0000_i1029" type="#_x0000_t75" style="width:450.75pt;height:174.75pt">
             <v:imagedata r:id="rId8" o:title="4personelListele"/>
           </v:shape>
         </w:pict>
@@ -1335,25 +1354,14 @@
           <w:szCs w:val="18"/>
         </w:rPr>
       </w:pPr>
-      <w:proofErr w:type="gramStart"/>
       <w:r>
         <w:rPr>
           <w:color w:val="BBB529"/>
           <w:sz w:val="18"/>
           <w:szCs w:val="18"/>
         </w:rPr>
-        <w:t>@</w:t>
-      </w:r>
-      <w:proofErr w:type="spellStart"/>
-      <w:r>
-        <w:rPr>
-          <w:color w:val="BBB529"/>
-          <w:sz w:val="18"/>
-          <w:szCs w:val="18"/>
-        </w:rPr>
-        <w:t>GetMapping</w:t>
-      </w:r>
-      <w:proofErr w:type="spellEnd"/>
+        <w:t>@GetMapping</w:t>
+      </w:r>
       <w:r>
         <w:rPr>
           <w:color w:val="A9B7C6"/>
@@ -1362,7 +1370,6 @@
         </w:rPr>
         <w:t>(</w:t>
       </w:r>
-      <w:proofErr w:type="gramEnd"/>
       <w:r>
         <w:rPr>
           <w:color w:val="D0D0FF"/>
@@ -1385,25 +1392,7 @@
           <w:sz w:val="18"/>
           <w:szCs w:val="18"/>
         </w:rPr>
-        <w:t>"/</w:t>
-      </w:r>
-      <w:proofErr w:type="spellStart"/>
-      <w:r>
-        <w:rPr>
-          <w:color w:val="6A8759"/>
-          <w:sz w:val="18"/>
-          <w:szCs w:val="18"/>
-        </w:rPr>
-        <w:t>personelGoruntule</w:t>
-      </w:r>
-      <w:proofErr w:type="spellEnd"/>
-      <w:r>
-        <w:rPr>
-          <w:color w:val="6A8759"/>
-          <w:sz w:val="18"/>
-          <w:szCs w:val="18"/>
-        </w:rPr>
-        <w:t>/{id}"</w:t>
+        <w:t>"/personelGoruntule/{id}"</w:t>
       </w:r>
       <w:r>
         <w:rPr>
@@ -1424,25 +1413,14 @@
           <w:szCs w:val="18"/>
         </w:rPr>
       </w:pPr>
-      <w:proofErr w:type="gramStart"/>
       <w:r>
         <w:rPr>
           <w:color w:val="BBB529"/>
           <w:sz w:val="18"/>
           <w:szCs w:val="18"/>
         </w:rPr>
-        <w:t>@</w:t>
-      </w:r>
-      <w:proofErr w:type="spellStart"/>
-      <w:r>
-        <w:rPr>
-          <w:color w:val="BBB529"/>
-          <w:sz w:val="18"/>
-          <w:szCs w:val="18"/>
-        </w:rPr>
-        <w:t>GetMapping</w:t>
-      </w:r>
-      <w:proofErr w:type="spellEnd"/>
+        <w:t>@GetMapping</w:t>
+      </w:r>
       <w:r>
         <w:rPr>
           <w:color w:val="A9B7C6"/>
@@ -1451,7 +1429,6 @@
         </w:rPr>
         <w:t>(</w:t>
       </w:r>
-      <w:proofErr w:type="gramEnd"/>
       <w:r>
         <w:rPr>
           <w:color w:val="D0D0FF"/>
@@ -1474,25 +1451,7 @@
           <w:sz w:val="18"/>
           <w:szCs w:val="18"/>
         </w:rPr>
-        <w:t>"/</w:t>
-      </w:r>
-      <w:proofErr w:type="spellStart"/>
-      <w:r>
-        <w:rPr>
-          <w:color w:val="6A8759"/>
-          <w:sz w:val="18"/>
-          <w:szCs w:val="18"/>
-        </w:rPr>
-        <w:t>personelEntityModelGoruntule</w:t>
-      </w:r>
-      <w:proofErr w:type="spellEnd"/>
-      <w:r>
-        <w:rPr>
-          <w:color w:val="6A8759"/>
-          <w:sz w:val="18"/>
-          <w:szCs w:val="18"/>
-        </w:rPr>
-        <w:t>/{id}"</w:t>
+        <w:t>"/personelEntityModelGoruntule/{id}"</w:t>
       </w:r>
       <w:r>
         <w:rPr>
@@ -1527,7 +1486,7 @@
           <w:lang w:val="tr-TR"/>
         </w:rPr>
         <w:pict>
-          <v:shape id="_x0000_i1028" type="#_x0000_t75" style="width:450pt;height:159pt">
+          <v:shape id="_x0000_i1030" type="#_x0000_t75" style="width:450pt;height:159pt">
             <v:imagedata r:id="rId9" o:title="6personelEntityModelGoruntule"/>
           </v:shape>
         </w:pict>
@@ -1620,35 +1579,7 @@
           <w:sz w:val="18"/>
           <w:szCs w:val="18"/>
         </w:rPr>
-        <w:t>/</w:t>
-      </w:r>
-      <w:proofErr w:type="spellStart"/>
-      <w:r>
-        <w:rPr>
-          <w:color w:val="6A8759"/>
-          <w:sz w:val="18"/>
-          <w:szCs w:val="18"/>
-        </w:rPr>
-        <w:t>personelEntityModelGoruntule</w:t>
-      </w:r>
-      <w:proofErr w:type="spellEnd"/>
-      <w:proofErr w:type="gramStart"/>
-      <w:r>
-        <w:rPr>
-          <w:color w:val="6A8759"/>
-          <w:sz w:val="18"/>
-          <w:szCs w:val="18"/>
-        </w:rPr>
-        <w:t>/{</w:t>
-      </w:r>
-      <w:proofErr w:type="gramEnd"/>
-      <w:r>
-        <w:rPr>
-          <w:color w:val="6A8759"/>
-          <w:sz w:val="18"/>
-          <w:szCs w:val="18"/>
-        </w:rPr>
-        <w:t>id}</w:t>
+        <w:t>/personelEntityModelGoruntule/{id}</w:t>
       </w:r>
     </w:p>
     <w:p>
@@ -1675,7 +1606,7 @@
           <w:lang w:val="tr-TR"/>
         </w:rPr>
         <w:pict>
-          <v:shape id="_x0000_i1029" type="#_x0000_t75" style="width:450pt;height:160.5pt">
+          <v:shape id="_x0000_i1031" type="#_x0000_t75" style="width:450pt;height:160.5pt">
             <v:imagedata r:id="rId9" o:title="6personelEntityModelGoruntule"/>
           </v:shape>
         </w:pict>
@@ -1722,6 +1653,7 @@
           <w:u w:val="single"/>
           <w:lang w:val="tr-TR"/>
         </w:rPr>
+        <w:lastRenderedPageBreak/>
         <w:t>4-Personel Ekleme</w:t>
       </w:r>
     </w:p>
@@ -1735,25 +1667,14 @@
           <w:szCs w:val="18"/>
         </w:rPr>
       </w:pPr>
-      <w:proofErr w:type="gramStart"/>
       <w:r>
         <w:rPr>
           <w:color w:val="BBB529"/>
           <w:sz w:val="18"/>
           <w:szCs w:val="18"/>
         </w:rPr>
-        <w:t>@</w:t>
-      </w:r>
-      <w:proofErr w:type="spellStart"/>
-      <w:r>
-        <w:rPr>
-          <w:color w:val="BBB529"/>
-          <w:sz w:val="18"/>
-          <w:szCs w:val="18"/>
-        </w:rPr>
-        <w:t>PostMapping</w:t>
-      </w:r>
-      <w:proofErr w:type="spellEnd"/>
+        <w:t>@PostMapping</w:t>
+      </w:r>
       <w:r>
         <w:rPr>
           <w:color w:val="A9B7C6"/>
@@ -1762,7 +1683,6 @@
         </w:rPr>
         <w:t>(</w:t>
       </w:r>
-      <w:proofErr w:type="gramEnd"/>
       <w:r>
         <w:rPr>
           <w:color w:val="D0D0FF"/>
@@ -1785,25 +1705,7 @@
           <w:sz w:val="18"/>
           <w:szCs w:val="18"/>
         </w:rPr>
-        <w:t>"/</w:t>
-      </w:r>
-      <w:proofErr w:type="spellStart"/>
-      <w:r>
-        <w:rPr>
-          <w:color w:val="6A8759"/>
-          <w:sz w:val="18"/>
-          <w:szCs w:val="18"/>
-        </w:rPr>
-        <w:t>personelEkle</w:t>
-      </w:r>
-      <w:proofErr w:type="spellEnd"/>
-      <w:r>
-        <w:rPr>
-          <w:color w:val="6A8759"/>
-          <w:sz w:val="18"/>
-          <w:szCs w:val="18"/>
-        </w:rPr>
-        <w:t>"</w:t>
+        <w:t>"/personelEkle"</w:t>
       </w:r>
       <w:r>
         <w:rPr>
@@ -2009,9 +1911,8 @@
           <w:u w:val="single"/>
           <w:lang w:val="tr-TR"/>
         </w:rPr>
-        <w:lastRenderedPageBreak/>
         <w:pict>
-          <v:shape id="_x0000_i1030" type="#_x0000_t75" style="width:451.5pt;height:72.75pt">
+          <v:shape id="_x0000_i1032" type="#_x0000_t75" style="width:451.5pt;height:72.75pt">
             <v:imagedata r:id="rId10" o:title="1personelEkle"/>
           </v:shape>
         </w:pict>
@@ -2041,7 +1942,7 @@
           <w:lang w:val="tr-TR"/>
         </w:rPr>
         <w:pict>
-          <v:shape id="_x0000_i1031" type="#_x0000_t75" style="width:314.25pt;height:250.5pt">
+          <v:shape id="_x0000_i1033" type="#_x0000_t75" style="width:314.25pt;height:250.5pt">
             <v:imagedata r:id="rId11" o:title="1EklenmisPErsonel"/>
           </v:shape>
         </w:pict>
@@ -2125,77 +2026,47 @@
           <w:sz w:val="18"/>
           <w:szCs w:val="18"/>
         </w:rPr>
-        <w:t>/</w:t>
-      </w:r>
-      <w:proofErr w:type="spellStart"/>
-      <w:proofErr w:type="gramStart"/>
+        <w:t>/personelGuncelle</w:t>
+      </w:r>
+      <w:r>
+        <w:rPr>
+          <w:color w:val="BBB529"/>
+          <w:sz w:val="18"/>
+          <w:szCs w:val="18"/>
+        </w:rPr>
+        <w:t>@PutMapping</w:t>
+      </w:r>
+      <w:r>
+        <w:rPr>
+          <w:color w:val="A9B7C6"/>
+          <w:sz w:val="18"/>
+          <w:szCs w:val="18"/>
+        </w:rPr>
+        <w:t>(</w:t>
+      </w:r>
+      <w:r>
+        <w:rPr>
+          <w:color w:val="D0D0FF"/>
+          <w:sz w:val="18"/>
+          <w:szCs w:val="18"/>
+        </w:rPr>
+        <w:t xml:space="preserve">value </w:t>
+      </w:r>
+      <w:r>
+        <w:rPr>
+          <w:color w:val="A9B7C6"/>
+          <w:sz w:val="18"/>
+          <w:szCs w:val="18"/>
+        </w:rPr>
+        <w:t xml:space="preserve">= </w:t>
+      </w:r>
       <w:r>
         <w:rPr>
           <w:color w:val="6A8759"/>
           <w:sz w:val="18"/>
           <w:szCs w:val="18"/>
         </w:rPr>
-        <w:t>personelGuncelle</w:t>
-      </w:r>
-      <w:r>
-        <w:rPr>
-          <w:color w:val="BBB529"/>
-          <w:sz w:val="18"/>
-          <w:szCs w:val="18"/>
-        </w:rPr>
-        <w:t>@PutMapping</w:t>
-      </w:r>
-      <w:proofErr w:type="spellEnd"/>
-      <w:r>
-        <w:rPr>
-          <w:color w:val="A9B7C6"/>
-          <w:sz w:val="18"/>
-          <w:szCs w:val="18"/>
-        </w:rPr>
-        <w:t>(</w:t>
-      </w:r>
-      <w:proofErr w:type="gramEnd"/>
-      <w:r>
-        <w:rPr>
-          <w:color w:val="D0D0FF"/>
-          <w:sz w:val="18"/>
-          <w:szCs w:val="18"/>
-        </w:rPr>
-        <w:t xml:space="preserve">value </w:t>
-      </w:r>
-      <w:r>
-        <w:rPr>
-          <w:color w:val="A9B7C6"/>
-          <w:sz w:val="18"/>
-          <w:szCs w:val="18"/>
-        </w:rPr>
-        <w:t xml:space="preserve">= </w:t>
-      </w:r>
-      <w:r>
-        <w:rPr>
-          <w:color w:val="6A8759"/>
-          <w:sz w:val="18"/>
-          <w:szCs w:val="18"/>
-        </w:rPr>
-        <w:t>"/</w:t>
-      </w:r>
-      <w:proofErr w:type="spellStart"/>
-      <w:r>
-        <w:rPr>
-          <w:color w:val="6A8759"/>
-          <w:sz w:val="18"/>
-          <w:szCs w:val="18"/>
-        </w:rPr>
-        <w:t>personelGuncelle</w:t>
-      </w:r>
-      <w:proofErr w:type="spellEnd"/>
-      <w:r>
-        <w:rPr>
-          <w:color w:val="6A8759"/>
-          <w:sz w:val="18"/>
-          <w:szCs w:val="18"/>
-        </w:rPr>
-        <w:t>"</w:t>
+        <w:t>"/personelGuncelle"</w:t>
       </w:r>
       <w:r>
         <w:rPr>
@@ -2320,7 +2191,6 @@
         <w:rPr>
           <w:lang w:val="tr-TR"/>
         </w:rPr>
-        <w:lastRenderedPageBreak/>
         <w:t>tcNo: "61867419350",</w:t>
       </w:r>
     </w:p>
@@ -2365,7 +2235,7 @@
           <w:lang w:val="tr-TR"/>
         </w:rPr>
         <w:pict>
-          <v:shape id="_x0000_i1033" type="#_x0000_t75" style="width:451.5pt;height:111pt">
+          <v:shape id="_x0000_i1034" type="#_x0000_t75" style="width:451.5pt;height:111pt">
             <v:imagedata r:id="rId12" o:title="2PersonelGuncelle"/>
           </v:shape>
         </w:pict>
@@ -2394,8 +2264,9 @@
           <w:u w:val="single"/>
           <w:lang w:val="tr-TR"/>
         </w:rPr>
+        <w:lastRenderedPageBreak/>
         <w:pict>
-          <v:shape id="_x0000_i1034" type="#_x0000_t75" style="width:398.25pt;height:242.25pt">
+          <v:shape id="_x0000_i1035" type="#_x0000_t75" style="width:398.25pt;height:242.25pt">
             <v:imagedata r:id="rId13" o:title="2guncellenmisPersonel"/>
           </v:shape>
         </w:pict>
@@ -2464,25 +2335,14 @@
           <w:szCs w:val="18"/>
         </w:rPr>
       </w:pPr>
-      <w:proofErr w:type="gramStart"/>
       <w:r>
         <w:rPr>
           <w:color w:val="BBB529"/>
           <w:sz w:val="18"/>
           <w:szCs w:val="18"/>
         </w:rPr>
-        <w:t>@</w:t>
-      </w:r>
-      <w:proofErr w:type="spellStart"/>
-      <w:r>
-        <w:rPr>
-          <w:color w:val="BBB529"/>
-          <w:sz w:val="18"/>
-          <w:szCs w:val="18"/>
-        </w:rPr>
-        <w:t>DeleteMapping</w:t>
-      </w:r>
-      <w:proofErr w:type="spellEnd"/>
+        <w:t>@DeleteMapping</w:t>
+      </w:r>
       <w:r>
         <w:rPr>
           <w:color w:val="A9B7C6"/>
@@ -2491,7 +2351,6 @@
         </w:rPr>
         <w:t>(</w:t>
       </w:r>
-      <w:proofErr w:type="gramEnd"/>
       <w:r>
         <w:rPr>
           <w:color w:val="D0D0FF"/>
@@ -2514,25 +2373,7 @@
           <w:sz w:val="18"/>
           <w:szCs w:val="18"/>
         </w:rPr>
-        <w:t>"/</w:t>
-      </w:r>
-      <w:proofErr w:type="spellStart"/>
-      <w:r>
-        <w:rPr>
-          <w:color w:val="6A8759"/>
-          <w:sz w:val="18"/>
-          <w:szCs w:val="18"/>
-        </w:rPr>
-        <w:t>personelSil</w:t>
-      </w:r>
-      <w:proofErr w:type="spellEnd"/>
-      <w:r>
-        <w:rPr>
-          <w:color w:val="6A8759"/>
-          <w:sz w:val="18"/>
-          <w:szCs w:val="18"/>
-        </w:rPr>
-        <w:t>/{id}"</w:t>
+        <w:t>"/personelSil/{id}"</w:t>
       </w:r>
       <w:r>
         <w:rPr>
@@ -2576,7 +2417,7 @@
           <w:lang w:val="tr-TR"/>
         </w:rPr>
         <w:pict>
-          <v:shape id="_x0000_i1035" type="#_x0000_t75" style="width:450.75pt;height:32.25pt">
+          <v:shape id="_x0000_i1036" type="#_x0000_t75" style="width:450.75pt;height:32.25pt">
             <v:imagedata r:id="rId14" o:title="3personelSil"/>
           </v:shape>
         </w:pict>
@@ -2596,9 +2437,8 @@
           <w:u w:val="single"/>
           <w:lang w:val="tr-TR"/>
         </w:rPr>
-        <w:lastRenderedPageBreak/>
         <w:pict>
-          <v:shape id="_x0000_i1036" type="#_x0000_t75" style="width:292.5pt;height:210pt">
+          <v:shape id="_x0000_i1037" type="#_x0000_t75" style="width:292.5pt;height:210pt">
             <v:imagedata r:id="rId15" o:title="3silinmisPersonel"/>
           </v:shape>
         </w:pict>
@@ -2690,25 +2530,14 @@
           <w:szCs w:val="18"/>
         </w:rPr>
       </w:pPr>
-      <w:proofErr w:type="gramStart"/>
       <w:r>
         <w:rPr>
           <w:color w:val="BBB529"/>
           <w:sz w:val="18"/>
           <w:szCs w:val="18"/>
         </w:rPr>
-        <w:t>@</w:t>
-      </w:r>
-      <w:proofErr w:type="spellStart"/>
-      <w:r>
-        <w:rPr>
-          <w:color w:val="BBB529"/>
-          <w:sz w:val="18"/>
-          <w:szCs w:val="18"/>
-        </w:rPr>
-        <w:t>GetMapping</w:t>
-      </w:r>
-      <w:proofErr w:type="spellEnd"/>
+        <w:t>@GetMapping</w:t>
+      </w:r>
       <w:r>
         <w:rPr>
           <w:color w:val="A9B7C6"/>
@@ -2717,7 +2546,6 @@
         </w:rPr>
         <w:t>(</w:t>
       </w:r>
-      <w:proofErr w:type="gramEnd"/>
       <w:r>
         <w:rPr>
           <w:color w:val="D0D0FF"/>
@@ -2740,25 +2568,7 @@
           <w:sz w:val="18"/>
           <w:szCs w:val="18"/>
         </w:rPr>
-        <w:t>"/</w:t>
-      </w:r>
-      <w:proofErr w:type="spellStart"/>
-      <w:r>
-        <w:rPr>
-          <w:color w:val="6A8759"/>
-          <w:sz w:val="18"/>
-          <w:szCs w:val="18"/>
-        </w:rPr>
-        <w:t>toplantiListele</w:t>
-      </w:r>
-      <w:proofErr w:type="spellEnd"/>
-      <w:r>
-        <w:rPr>
-          <w:color w:val="6A8759"/>
-          <w:sz w:val="18"/>
-          <w:szCs w:val="18"/>
-        </w:rPr>
-        <w:t>"</w:t>
+        <w:t>"/toplantiListele"</w:t>
       </w:r>
       <w:r>
         <w:rPr>
@@ -2793,7 +2603,7 @@
           <w:lang w:val="tr-TR"/>
         </w:rPr>
         <w:pict>
-          <v:shape id="_x0000_i1037" type="#_x0000_t75" style="width:450pt;height:182.25pt">
+          <v:shape id="_x0000_i1038" type="#_x0000_t75" style="width:450pt;height:182.25pt">
             <v:imagedata r:id="rId16" o:title="7toplantiListele"/>
           </v:shape>
         </w:pict>
@@ -2867,7 +2677,6 @@
           <w:u w:val="single"/>
           <w:lang w:val="tr-TR"/>
         </w:rPr>
-        <w:lastRenderedPageBreak/>
         <w:t>2-Toplantı Görüntüleme</w:t>
       </w:r>
     </w:p>
@@ -2887,25 +2696,7 @@
           <w:sz w:val="18"/>
           <w:szCs w:val="18"/>
         </w:rPr>
-        <w:t>@</w:t>
-      </w:r>
-      <w:proofErr w:type="spellStart"/>
-      <w:r>
-        <w:rPr>
-          <w:color w:val="BBB529"/>
-          <w:sz w:val="18"/>
-          <w:szCs w:val="18"/>
-        </w:rPr>
-        <w:t>GetMapping</w:t>
-      </w:r>
-      <w:proofErr w:type="spellEnd"/>
-      <w:r>
-        <w:rPr>
-          <w:color w:val="BBB529"/>
-          <w:sz w:val="18"/>
-          <w:szCs w:val="18"/>
-        </w:rPr>
-        <w:t xml:space="preserve"> </w:t>
+        <w:t xml:space="preserve">@GetMapping </w:t>
       </w:r>
       <w:r>
         <w:rPr>
@@ -2937,35 +2728,7 @@
           <w:sz w:val="18"/>
           <w:szCs w:val="18"/>
         </w:rPr>
-        <w:t>"/</w:t>
-      </w:r>
-      <w:proofErr w:type="spellStart"/>
-      <w:r>
-        <w:rPr>
-          <w:color w:val="6A8759"/>
-          <w:sz w:val="18"/>
-          <w:szCs w:val="18"/>
-        </w:rPr>
-        <w:t>toplantiGoruntule</w:t>
-      </w:r>
-      <w:proofErr w:type="spellEnd"/>
-      <w:proofErr w:type="gramStart"/>
-      <w:r>
-        <w:rPr>
-          <w:color w:val="6A8759"/>
-          <w:sz w:val="18"/>
-          <w:szCs w:val="18"/>
-        </w:rPr>
-        <w:t>/{</w:t>
-      </w:r>
-      <w:proofErr w:type="gramEnd"/>
-      <w:r>
-        <w:rPr>
-          <w:color w:val="6A8759"/>
-          <w:sz w:val="18"/>
-          <w:szCs w:val="18"/>
-        </w:rPr>
-        <w:t>id}"</w:t>
+        <w:t>"/toplantiGoruntule/{id}"</w:t>
       </w:r>
       <w:r>
         <w:rPr>
@@ -2999,8 +2762,9 @@
           <w:u w:val="single"/>
           <w:lang w:val="tr-TR"/>
         </w:rPr>
+        <w:lastRenderedPageBreak/>
         <w:pict>
-          <v:shape id="_x0000_i1038" type="#_x0000_t75" style="width:450.75pt;height:184.5pt">
+          <v:shape id="_x0000_i1039" type="#_x0000_t75" style="width:450.75pt;height:184.5pt">
             <v:imagedata r:id="rId5" o:title="92toplantigoster"/>
           </v:shape>
         </w:pict>
@@ -3066,25 +2830,7 @@
           <w:sz w:val="18"/>
           <w:szCs w:val="18"/>
         </w:rPr>
-        <w:t>@</w:t>
-      </w:r>
-      <w:proofErr w:type="spellStart"/>
-      <w:r>
-        <w:rPr>
-          <w:color w:val="BBB529"/>
-          <w:sz w:val="18"/>
-          <w:szCs w:val="18"/>
-        </w:rPr>
-        <w:t>GetMapping</w:t>
-      </w:r>
-      <w:proofErr w:type="spellEnd"/>
-      <w:r>
-        <w:rPr>
-          <w:color w:val="BBB529"/>
-          <w:sz w:val="18"/>
-          <w:szCs w:val="18"/>
-        </w:rPr>
-        <w:t xml:space="preserve"> </w:t>
+        <w:t xml:space="preserve">@GetMapping </w:t>
       </w:r>
       <w:r>
         <w:rPr>
@@ -3116,35 +2862,7 @@
           <w:sz w:val="18"/>
           <w:szCs w:val="18"/>
         </w:rPr>
-        <w:t>"/</w:t>
-      </w:r>
-      <w:proofErr w:type="spellStart"/>
-      <w:r>
-        <w:rPr>
-          <w:color w:val="6A8759"/>
-          <w:sz w:val="18"/>
-          <w:szCs w:val="18"/>
-        </w:rPr>
-        <w:t>toplantiEntityModelGoruntule</w:t>
-      </w:r>
-      <w:proofErr w:type="spellEnd"/>
-      <w:proofErr w:type="gramStart"/>
-      <w:r>
-        <w:rPr>
-          <w:color w:val="6A8759"/>
-          <w:sz w:val="18"/>
-          <w:szCs w:val="18"/>
-        </w:rPr>
-        <w:t>/{</w:t>
-      </w:r>
-      <w:proofErr w:type="gramEnd"/>
-      <w:r>
-        <w:rPr>
-          <w:color w:val="6A8759"/>
-          <w:sz w:val="18"/>
-          <w:szCs w:val="18"/>
-        </w:rPr>
-        <w:t>id}"</w:t>
+        <w:t>"/toplantiEntityModelGoruntule/{id}"</w:t>
       </w:r>
       <w:r>
         <w:rPr>
@@ -3179,7 +2897,7 @@
           <w:lang w:val="tr-TR"/>
         </w:rPr>
         <w:pict>
-          <v:shape id="_x0000_i1039" type="#_x0000_t75" style="width:450.75pt;height:261.75pt">
+          <v:shape id="_x0000_i1040" type="#_x0000_t75" style="width:450.75pt;height:261.75pt">
             <v:imagedata r:id="rId4" o:title="92toplantiEntityModegGoster"/>
           </v:shape>
         </w:pict>
@@ -3239,25 +2957,14 @@
           <w:szCs w:val="18"/>
         </w:rPr>
       </w:pPr>
-      <w:proofErr w:type="gramStart"/>
       <w:r>
         <w:rPr>
           <w:color w:val="BBB529"/>
           <w:sz w:val="18"/>
           <w:szCs w:val="18"/>
         </w:rPr>
-        <w:t>@</w:t>
-      </w:r>
-      <w:proofErr w:type="spellStart"/>
-      <w:r>
-        <w:rPr>
-          <w:color w:val="BBB529"/>
-          <w:sz w:val="18"/>
-          <w:szCs w:val="18"/>
-        </w:rPr>
-        <w:t>PostMapping</w:t>
-      </w:r>
-      <w:proofErr w:type="spellEnd"/>
+        <w:t>@PostMapping</w:t>
+      </w:r>
       <w:r>
         <w:rPr>
           <w:color w:val="A9B7C6"/>
@@ -3266,7 +2973,6 @@
         </w:rPr>
         <w:t>(</w:t>
       </w:r>
-      <w:proofErr w:type="gramEnd"/>
       <w:r>
         <w:rPr>
           <w:color w:val="D0D0FF"/>
@@ -3289,25 +2995,7 @@
           <w:sz w:val="18"/>
           <w:szCs w:val="18"/>
         </w:rPr>
-        <w:t>"/</w:t>
-      </w:r>
-      <w:proofErr w:type="spellStart"/>
-      <w:r>
-        <w:rPr>
-          <w:color w:val="6A8759"/>
-          <w:sz w:val="18"/>
-          <w:szCs w:val="18"/>
-        </w:rPr>
-        <w:t>toplantiEkle</w:t>
-      </w:r>
-      <w:proofErr w:type="spellEnd"/>
-      <w:r>
-        <w:rPr>
-          <w:color w:val="6A8759"/>
-          <w:sz w:val="18"/>
-          <w:szCs w:val="18"/>
-        </w:rPr>
-        <w:t>"</w:t>
+        <w:t>"/toplantiEkle"</w:t>
       </w:r>
       <w:r>
         <w:rPr>
@@ -3330,6 +3018,7 @@
           <w:u w:val="single"/>
           <w:lang w:val="tr-TR"/>
         </w:rPr>
+        <w:lastRenderedPageBreak/>
         <w:t>Örnek Json:</w:t>
       </w:r>
     </w:p>
@@ -3339,8 +3028,8 @@
           <w:lang w:val="tr-TR"/>
         </w:rPr>
       </w:pPr>
-      <w:bookmarkStart w:id="0" w:name="OLE_LINK1"/>
-      <w:bookmarkStart w:id="1" w:name="OLE_LINK2"/>
+      <w:bookmarkStart w:id="7" w:name="OLE_LINK1"/>
+      <w:bookmarkStart w:id="8" w:name="OLE_LINK2"/>
       <w:r>
         <w:rPr>
           <w:lang w:val="tr-TR"/>
@@ -3458,8 +3147,8 @@
         <w:t xml:space="preserve"> }</w:t>
       </w:r>
     </w:p>
-    <w:bookmarkEnd w:id="0"/>
-    <w:bookmarkEnd w:id="1"/>
+    <w:bookmarkEnd w:id="7"/>
+    <w:bookmarkEnd w:id="8"/>
     <w:p>
       <w:pPr>
         <w:rPr>
@@ -3475,7 +3164,7 @@
           <w:lang w:val="tr-TR"/>
         </w:rPr>
         <w:pict>
-          <v:shape id="_x0000_i1040" type="#_x0000_t75" style="width:450.75pt;height:113.25pt">
+          <v:shape id="_x0000_i1041" type="#_x0000_t75" style="width:450.75pt;height:113.25pt">
             <v:imagedata r:id="rId17" o:title="8toplantiEkle"/>
           </v:shape>
         </w:pict>
@@ -3496,7 +3185,7 @@
           <w:lang w:val="tr-TR"/>
         </w:rPr>
         <w:pict>
-          <v:shape id="_x0000_i1041" type="#_x0000_t75" style="width:313.5pt;height:210.75pt">
+          <v:shape id="_x0000_i1042" type="#_x0000_t75" style="width:313.5pt;height:210.75pt">
             <v:imagedata r:id="rId18" o:title="8eklenmisToplanti"/>
           </v:shape>
         </w:pict>
@@ -3543,7 +3232,6 @@
           <w:u w:val="single"/>
           <w:lang w:val="tr-TR"/>
         </w:rPr>
-        <w:lastRenderedPageBreak/>
         <w:t>5-Toplantı Bilgileri Güncelleme</w:t>
       </w:r>
     </w:p>
@@ -3557,25 +3245,14 @@
           <w:szCs w:val="18"/>
         </w:rPr>
       </w:pPr>
-      <w:proofErr w:type="gramStart"/>
       <w:r>
         <w:rPr>
           <w:color w:val="BBB529"/>
           <w:sz w:val="18"/>
           <w:szCs w:val="18"/>
         </w:rPr>
-        <w:t>@</w:t>
-      </w:r>
-      <w:proofErr w:type="spellStart"/>
-      <w:r>
-        <w:rPr>
-          <w:color w:val="BBB529"/>
-          <w:sz w:val="18"/>
-          <w:szCs w:val="18"/>
-        </w:rPr>
-        <w:t>PutMapping</w:t>
-      </w:r>
-      <w:proofErr w:type="spellEnd"/>
+        <w:t>@PutMapping</w:t>
+      </w:r>
       <w:r>
         <w:rPr>
           <w:color w:val="A9B7C6"/>
@@ -3584,7 +3261,6 @@
         </w:rPr>
         <w:t>(</w:t>
       </w:r>
-      <w:proofErr w:type="gramEnd"/>
       <w:r>
         <w:rPr>
           <w:color w:val="D0D0FF"/>
@@ -3607,25 +3283,7 @@
           <w:sz w:val="18"/>
           <w:szCs w:val="18"/>
         </w:rPr>
-        <w:t>"/</w:t>
-      </w:r>
-      <w:proofErr w:type="spellStart"/>
-      <w:r>
-        <w:rPr>
-          <w:color w:val="6A8759"/>
-          <w:sz w:val="18"/>
-          <w:szCs w:val="18"/>
-        </w:rPr>
-        <w:t>toplantiBilgileriniGuncelle</w:t>
-      </w:r>
-      <w:proofErr w:type="spellEnd"/>
-      <w:r>
-        <w:rPr>
-          <w:color w:val="6A8759"/>
-          <w:sz w:val="18"/>
-          <w:szCs w:val="18"/>
-        </w:rPr>
-        <w:t>"</w:t>
+        <w:t>"/toplantiBilgileriniGuncelle"</w:t>
       </w:r>
       <w:r>
         <w:rPr>
@@ -3656,6 +3314,7 @@
           <w:u w:val="single"/>
           <w:lang w:val="tr-TR"/>
         </w:rPr>
+        <w:lastRenderedPageBreak/>
         <w:t>Örnek</w:t>
       </w:r>
       <w:r>
@@ -3815,7 +3474,7 @@
           <w:lang w:val="tr-TR"/>
         </w:rPr>
         <w:pict>
-          <v:shape id="_x0000_i1042" type="#_x0000_t75" style="width:451.5pt;height:87pt">
+          <v:shape id="_x0000_i1043" type="#_x0000_t75" style="width:451.5pt;height:87pt">
             <v:imagedata r:id="rId19" o:title="9toplantibilgileriguncelle"/>
           </v:shape>
         </w:pict>
@@ -3846,7 +3505,7 @@
         </w:rPr>
         <w:lastRenderedPageBreak/>
         <w:pict>
-          <v:shape id="_x0000_i1043" type="#_x0000_t75" style="width:450.75pt;height:337.5pt">
+          <v:shape id="_x0000_i1044" type="#_x0000_t75" style="width:450.75pt;height:337.5pt">
             <v:imagedata r:id="rId20" o:title="9 guncellenmisToplanti Goruntusu"/>
           </v:shape>
         </w:pict>
@@ -3939,25 +3598,7 @@
           <w:sz w:val="18"/>
           <w:szCs w:val="18"/>
         </w:rPr>
-        <w:t>@</w:t>
-      </w:r>
-      <w:proofErr w:type="spellStart"/>
-      <w:r>
-        <w:rPr>
-          <w:color w:val="BBB529"/>
-          <w:sz w:val="18"/>
-          <w:szCs w:val="18"/>
-        </w:rPr>
-        <w:t>DeleteMapping</w:t>
-      </w:r>
-      <w:proofErr w:type="spellEnd"/>
-      <w:r>
-        <w:rPr>
-          <w:color w:val="BBB529"/>
-          <w:sz w:val="18"/>
-          <w:szCs w:val="18"/>
-        </w:rPr>
-        <w:t xml:space="preserve"> </w:t>
+        <w:t xml:space="preserve">@DeleteMapping </w:t>
       </w:r>
       <w:r>
         <w:rPr>
@@ -3989,35 +3630,7 @@
           <w:sz w:val="18"/>
           <w:szCs w:val="18"/>
         </w:rPr>
-        <w:t>"/</w:t>
-      </w:r>
-      <w:proofErr w:type="spellStart"/>
-      <w:r>
-        <w:rPr>
-          <w:color w:val="6A8759"/>
-          <w:sz w:val="18"/>
-          <w:szCs w:val="18"/>
-        </w:rPr>
-        <w:t>toplantiSil</w:t>
-      </w:r>
-      <w:proofErr w:type="spellEnd"/>
-      <w:proofErr w:type="gramStart"/>
-      <w:r>
-        <w:rPr>
-          <w:color w:val="6A8759"/>
-          <w:sz w:val="18"/>
-          <w:szCs w:val="18"/>
-        </w:rPr>
-        <w:t>/{</w:t>
-      </w:r>
-      <w:proofErr w:type="gramEnd"/>
-      <w:r>
-        <w:rPr>
-          <w:color w:val="6A8759"/>
-          <w:sz w:val="18"/>
-          <w:szCs w:val="18"/>
-        </w:rPr>
-        <w:t>id}"</w:t>
+        <w:t>"/toplantiSil/{id}"</w:t>
       </w:r>
       <w:r>
         <w:rPr>
@@ -4052,7 +3665,7 @@
           <w:lang w:val="tr-TR"/>
         </w:rPr>
         <w:pict>
-          <v:shape id="_x0000_i1044" type="#_x0000_t75" style="width:450.75pt;height:36pt">
+          <v:shape id="_x0000_i1045" type="#_x0000_t75" style="width:450.75pt;height:36pt">
             <v:imagedata r:id="rId21" o:title="91ToplantiSİl"/>
           </v:shape>
         </w:pict>
@@ -4083,7 +3696,7 @@
         </w:rPr>
         <w:lastRenderedPageBreak/>
         <w:pict>
-          <v:shape id="_x0000_i1045" type="#_x0000_t75" style="width:321pt;height:205.5pt">
+          <v:shape id="_x0000_i1046" type="#_x0000_t75" style="width:321pt;height:205.5pt">
             <v:imagedata r:id="rId22" o:title="91silinmisToplanti"/>
           </v:shape>
         </w:pict>
@@ -4131,63 +3744,7 @@
           <w:sz w:val="18"/>
           <w:szCs w:val="18"/>
         </w:rPr>
-        <w:t>/</w:t>
-      </w:r>
-      <w:proofErr w:type="spellStart"/>
-      <w:r>
-        <w:rPr>
-          <w:color w:val="6A8759"/>
-          <w:sz w:val="18"/>
-          <w:szCs w:val="18"/>
-        </w:rPr>
-        <w:t>toplantiyaPersonelEkle</w:t>
-      </w:r>
-      <w:proofErr w:type="spellEnd"/>
-      <w:proofErr w:type="gramStart"/>
-      <w:r>
-        <w:rPr>
-          <w:color w:val="6A8759"/>
-          <w:sz w:val="18"/>
-          <w:szCs w:val="18"/>
-        </w:rPr>
-        <w:t>/{</w:t>
-      </w:r>
-      <w:proofErr w:type="spellStart"/>
-      <w:proofErr w:type="gramEnd"/>
-      <w:r>
-        <w:rPr>
-          <w:color w:val="6A8759"/>
-          <w:sz w:val="18"/>
-          <w:szCs w:val="18"/>
-        </w:rPr>
-        <w:t>toplantiId</w:t>
-      </w:r>
-      <w:proofErr w:type="spellEnd"/>
-      <w:r>
-        <w:rPr>
-          <w:color w:val="6A8759"/>
-          <w:sz w:val="18"/>
-          <w:szCs w:val="18"/>
-        </w:rPr>
-        <w:t>}/{</w:t>
-      </w:r>
-      <w:proofErr w:type="spellStart"/>
-      <w:r>
-        <w:rPr>
-          <w:color w:val="6A8759"/>
-          <w:sz w:val="18"/>
-          <w:szCs w:val="18"/>
-        </w:rPr>
-        <w:t>personelId</w:t>
-      </w:r>
-      <w:proofErr w:type="spellEnd"/>
-      <w:r>
-        <w:rPr>
-          <w:color w:val="6A8759"/>
-          <w:sz w:val="18"/>
-          <w:szCs w:val="18"/>
-        </w:rPr>
-        <w:t>}"</w:t>
+        <w:t>/toplantiyaPersonelEkle/{toplantiId}/{personelId}"</w:t>
       </w:r>
     </w:p>
     <w:p>
@@ -4214,7 +3771,7 @@
           <w:lang w:val="tr-TR"/>
         </w:rPr>
         <w:pict>
-          <v:shape id="_x0000_i1046" type="#_x0000_t75" style="width:450.75pt;height:234.75pt">
+          <v:shape id="_x0000_i1047" type="#_x0000_t75" style="width:450.75pt;height:234.75pt">
             <v:imagedata r:id="rId23" o:title="93toplantipersonelSil"/>
           </v:shape>
         </w:pict>
@@ -4300,8 +3857,6 @@
         <w:lastRenderedPageBreak/>
         <w:t>8-Toplantıdan Personel Silme</w:t>
       </w:r>
-      <w:bookmarkStart w:id="2" w:name="_GoBack"/>
-      <w:bookmarkEnd w:id="2"/>
     </w:p>
     <w:p>
       <w:pPr>
@@ -4319,63 +3874,7 @@
           <w:sz w:val="18"/>
           <w:szCs w:val="18"/>
         </w:rPr>
-        <w:t>/</w:t>
-      </w:r>
-      <w:proofErr w:type="spellStart"/>
-      <w:r>
-        <w:rPr>
-          <w:color w:val="6A8759"/>
-          <w:sz w:val="18"/>
-          <w:szCs w:val="18"/>
-        </w:rPr>
-        <w:t>toplantidanPersoneSil</w:t>
-      </w:r>
-      <w:proofErr w:type="spellEnd"/>
-      <w:proofErr w:type="gramStart"/>
-      <w:r>
-        <w:rPr>
-          <w:color w:val="6A8759"/>
-          <w:sz w:val="18"/>
-          <w:szCs w:val="18"/>
-        </w:rPr>
-        <w:t>/{</w:t>
-      </w:r>
-      <w:proofErr w:type="spellStart"/>
-      <w:proofErr w:type="gramEnd"/>
-      <w:r>
-        <w:rPr>
-          <w:color w:val="6A8759"/>
-          <w:sz w:val="18"/>
-          <w:szCs w:val="18"/>
-        </w:rPr>
-        <w:t>toplantiId</w:t>
-      </w:r>
-      <w:proofErr w:type="spellEnd"/>
-      <w:r>
-        <w:rPr>
-          <w:color w:val="6A8759"/>
-          <w:sz w:val="18"/>
-          <w:szCs w:val="18"/>
-        </w:rPr>
-        <w:t>}/{</w:t>
-      </w:r>
-      <w:proofErr w:type="spellStart"/>
-      <w:r>
-        <w:rPr>
-          <w:color w:val="6A8759"/>
-          <w:sz w:val="18"/>
-          <w:szCs w:val="18"/>
-        </w:rPr>
-        <w:t>personelId</w:t>
-      </w:r>
-      <w:proofErr w:type="spellEnd"/>
-      <w:r>
-        <w:rPr>
-          <w:color w:val="6A8759"/>
-          <w:sz w:val="18"/>
-          <w:szCs w:val="18"/>
-        </w:rPr>
-        <w:t>}</w:t>
+        <w:t>/toplantidanPersoneSil/{toplantiId}/{personelId}</w:t>
       </w:r>
     </w:p>
     <w:p>
@@ -4949,6 +4448,44 @@
       <w:lang w:eastAsia="en-GB"/>
     </w:rPr>
   </w:style>
+  <w:style w:type="character" w:customStyle="1" w:styleId="js-path-segment">
+    <w:name w:val="js-path-segment"/>
+    <w:basedOn w:val="DefaultParagraphFont"/>
+    <w:rsid w:val="00C97474"/>
+  </w:style>
+  <w:style w:type="character" w:styleId="Hyperlink">
+    <w:name w:val="Hyperlink"/>
+    <w:basedOn w:val="DefaultParagraphFont"/>
+    <w:uiPriority w:val="99"/>
+    <w:semiHidden/>
+    <w:unhideWhenUsed/>
+    <w:rsid w:val="00C97474"/>
+    <w:rPr>
+      <w:color w:val="0000FF"/>
+      <w:u w:val="single"/>
+    </w:rPr>
+  </w:style>
+  <w:style w:type="character" w:customStyle="1" w:styleId="separator">
+    <w:name w:val="separator"/>
+    <w:basedOn w:val="DefaultParagraphFont"/>
+    <w:rsid w:val="00C97474"/>
+  </w:style>
+  <w:style w:type="character" w:styleId="Strong">
+    <w:name w:val="Strong"/>
+    <w:basedOn w:val="DefaultParagraphFont"/>
+    <w:uiPriority w:val="22"/>
+    <w:qFormat/>
+    <w:rsid w:val="00C97474"/>
+    <w:rPr>
+      <w:b/>
+      <w:bCs/>
+    </w:rPr>
+  </w:style>
+  <w:style w:type="character" w:customStyle="1" w:styleId="pl-k">
+    <w:name w:val="pl-k"/>
+    <w:basedOn w:val="DefaultParagraphFont"/>
+    <w:rsid w:val="00C97474"/>
+  </w:style>
 </w:styles>
 </file>
 
